--- a/剑指offer.docx
+++ b/剑指offer.docx
@@ -13803,8 +13803,90 @@
     <w:p>
       <w:pPr>
         <w:rPr>
-          <w:rFonts w:hint="eastAsia"/>
-          <w:b/>
+          <w:rFonts w:ascii="Arial" w:hAnsi="Arial" w:cs="Arial"/>
+          <w:color w:val="5A676F"/>
+          <w:szCs w:val="21"/>
+          <w:shd w:val="clear" w:color="auto" w:fill="FFFFFF"/>
+        </w:rPr>
+      </w:pPr>
+    </w:p>
+    <w:p>
+      <w:pPr>
+        <w:rPr>
+          <w:rFonts w:ascii="Arial" w:hAnsi="Arial" w:cs="Arial"/>
+          <w:color w:val="5A676F"/>
+          <w:szCs w:val="21"/>
+          <w:shd w:val="clear" w:color="auto" w:fill="FFFFFF"/>
+        </w:rPr>
+      </w:pPr>
+    </w:p>
+    <w:p>
+      <w:pPr>
+        <w:rPr>
+          <w:rFonts w:ascii="Arial" w:hAnsi="Arial" w:cs="Arial"/>
+          <w:color w:val="5A676F"/>
+          <w:szCs w:val="21"/>
+          <w:shd w:val="clear" w:color="auto" w:fill="FFFFFF"/>
+        </w:rPr>
+      </w:pPr>
+    </w:p>
+    <w:p>
+      <w:pPr>
+        <w:rPr>
+          <w:rFonts w:ascii="Arial" w:hAnsi="Arial" w:cs="Arial"/>
+          <w:color w:val="5A676F"/>
+          <w:szCs w:val="21"/>
+          <w:shd w:val="clear" w:color="auto" w:fill="FFFFFF"/>
+        </w:rPr>
+      </w:pPr>
+    </w:p>
+    <w:p>
+      <w:pPr>
+        <w:rPr>
+          <w:rFonts w:ascii="Arial" w:hAnsi="Arial" w:cs="Arial"/>
+          <w:color w:val="5A676F"/>
+          <w:szCs w:val="21"/>
+          <w:shd w:val="clear" w:color="auto" w:fill="FFFFFF"/>
+        </w:rPr>
+      </w:pPr>
+    </w:p>
+    <w:p>
+      <w:pPr>
+        <w:rPr>
+          <w:rFonts w:ascii="Arial" w:hAnsi="Arial" w:cs="Arial"/>
+          <w:color w:val="5A676F"/>
+          <w:szCs w:val="21"/>
+          <w:shd w:val="clear" w:color="auto" w:fill="FFFFFF"/>
+        </w:rPr>
+      </w:pPr>
+    </w:p>
+    <w:p>
+      <w:pPr>
+        <w:rPr>
+          <w:rFonts w:ascii="Arial" w:hAnsi="Arial" w:cs="Arial"/>
+          <w:color w:val="5A676F"/>
+          <w:szCs w:val="21"/>
+          <w:shd w:val="clear" w:color="auto" w:fill="FFFFFF"/>
+        </w:rPr>
+      </w:pPr>
+    </w:p>
+    <w:p>
+      <w:pPr>
+        <w:rPr>
+          <w:rFonts w:ascii="Arial" w:hAnsi="Arial" w:cs="Arial"/>
+          <w:color w:val="5A676F"/>
+          <w:szCs w:val="21"/>
+          <w:shd w:val="clear" w:color="auto" w:fill="FFFFFF"/>
+        </w:rPr>
+      </w:pPr>
+    </w:p>
+    <w:p>
+      <w:pPr>
+        <w:rPr>
+          <w:rFonts w:ascii="Arial" w:hAnsi="Arial" w:cs="Arial" w:hint="eastAsia"/>
+          <w:color w:val="5A676F"/>
+          <w:szCs w:val="21"/>
+          <w:shd w:val="clear" w:color="auto" w:fill="FFFFFF"/>
         </w:rPr>
       </w:pPr>
       <w:bookmarkStart w:id="0" w:name="_GoBack"/>
@@ -13812,8 +13894,36 @@
     </w:p>
     <w:p>
       <w:pPr>
+        <w:pStyle w:val="2"/>
         <w:rPr>
           <w:rFonts w:hint="eastAsia"/>
+          <w:shd w:val="clear" w:color="auto" w:fill="FFFFFF"/>
+        </w:rPr>
+      </w:pPr>
+      <w:r>
+        <w:rPr>
+          <w:shd w:val="clear" w:color="auto" w:fill="FFFFFF"/>
+        </w:rPr>
+        <w:t>E</w:t>
+      </w:r>
+      <w:r>
+        <w:rPr>
+          <w:rFonts w:hint="eastAsia"/>
+          <w:shd w:val="clear" w:color="auto" w:fill="FFFFFF"/>
+        </w:rPr>
+        <w:t>nd</w:t>
+      </w:r>
+    </w:p>
+    <w:p>
+      <w:pPr>
+        <w:rPr>
+          <w:b/>
+        </w:rPr>
+      </w:pPr>
+    </w:p>
+    <w:p>
+      <w:pPr>
+        <w:rPr>
           <w:b/>
         </w:rPr>
       </w:pPr>
@@ -15059,7 +15169,7 @@
 </file>
 
 <file path=customXml/itemProps1.xml><?xml version="1.0" encoding="utf-8"?>
-<ds:datastoreItem xmlns:ds="http://schemas.openxmlformats.org/officeDocument/2006/customXml" ds:itemID="{E795D437-A8BB-42F4-AFB8-E427C204066A}">
+<ds:datastoreItem xmlns:ds="http://schemas.openxmlformats.org/officeDocument/2006/customXml" ds:itemID="{F79644C9-BAE7-4F79-B315-7C90D8435BB1}">
   <ds:schemaRefs>
     <ds:schemaRef ds:uri="http://schemas.openxmlformats.org/officeDocument/2006/bibliography"/>
   </ds:schemaRefs>

--- a/剑指offer.docx
+++ b/剑指offer.docx
@@ -13802,88 +13802,920 @@
     </w:p>
     <w:p>
       <w:pPr>
-        <w:rPr>
-          <w:rFonts w:ascii="Arial" w:hAnsi="Arial" w:cs="Arial"/>
-          <w:color w:val="5A676F"/>
-          <w:szCs w:val="21"/>
-          <w:shd w:val="clear" w:color="auto" w:fill="FFFFFF"/>
-        </w:rPr>
-      </w:pPr>
-    </w:p>
-    <w:p>
-      <w:pPr>
-        <w:rPr>
-          <w:rFonts w:ascii="Arial" w:hAnsi="Arial" w:cs="Arial"/>
-          <w:color w:val="5A676F"/>
-          <w:szCs w:val="21"/>
-          <w:shd w:val="clear" w:color="auto" w:fill="FFFFFF"/>
-        </w:rPr>
-      </w:pPr>
-    </w:p>
-    <w:p>
-      <w:pPr>
-        <w:rPr>
-          <w:rFonts w:ascii="Arial" w:hAnsi="Arial" w:cs="Arial"/>
-          <w:color w:val="5A676F"/>
-          <w:szCs w:val="21"/>
-          <w:shd w:val="clear" w:color="auto" w:fill="FFFFFF"/>
-        </w:rPr>
-      </w:pPr>
-    </w:p>
-    <w:p>
-      <w:pPr>
-        <w:rPr>
-          <w:rFonts w:ascii="Arial" w:hAnsi="Arial" w:cs="Arial"/>
-          <w:color w:val="5A676F"/>
-          <w:szCs w:val="21"/>
-          <w:shd w:val="clear" w:color="auto" w:fill="FFFFFF"/>
-        </w:rPr>
-      </w:pPr>
-    </w:p>
-    <w:p>
-      <w:pPr>
-        <w:rPr>
-          <w:rFonts w:ascii="Arial" w:hAnsi="Arial" w:cs="Arial"/>
-          <w:color w:val="5A676F"/>
-          <w:szCs w:val="21"/>
-          <w:shd w:val="clear" w:color="auto" w:fill="FFFFFF"/>
-        </w:rPr>
-      </w:pPr>
-    </w:p>
-    <w:p>
-      <w:pPr>
-        <w:rPr>
-          <w:rFonts w:ascii="Arial" w:hAnsi="Arial" w:cs="Arial"/>
-          <w:color w:val="5A676F"/>
-          <w:szCs w:val="21"/>
-          <w:shd w:val="clear" w:color="auto" w:fill="FFFFFF"/>
-        </w:rPr>
-      </w:pPr>
-    </w:p>
-    <w:p>
-      <w:pPr>
-        <w:rPr>
-          <w:rFonts w:ascii="Arial" w:hAnsi="Arial" w:cs="Arial"/>
-          <w:color w:val="5A676F"/>
-          <w:szCs w:val="21"/>
-          <w:shd w:val="clear" w:color="auto" w:fill="FFFFFF"/>
-        </w:rPr>
-      </w:pPr>
-    </w:p>
-    <w:p>
-      <w:pPr>
-        <w:rPr>
-          <w:rFonts w:ascii="Arial" w:hAnsi="Arial" w:cs="Arial"/>
-          <w:color w:val="5A676F"/>
-          <w:szCs w:val="21"/>
-          <w:shd w:val="clear" w:color="auto" w:fill="FFFFFF"/>
-        </w:rPr>
-      </w:pPr>
-    </w:p>
-    <w:p>
-      <w:pPr>
-        <w:rPr>
-          <w:rFonts w:ascii="Arial" w:hAnsi="Arial" w:cs="Arial" w:hint="eastAsia"/>
+        <w:widowControl/>
+        <w:spacing w:after="240"/>
+        <w:jc w:val="left"/>
+      </w:pPr>
+      <w:r>
+        <w:t>链接：</w:t>
+      </w:r>
+      <w:hyperlink r:id="rId10" w:tgtFrame="_blank" w:history="1">
+        <w:r>
+          <w:rPr>
+            <w:rStyle w:val="a9"/>
+          </w:rPr>
+          <w:t>https://www.nowcoder.com/questionTerminal/947f6eb80d944a84850b0538bf0ec3a5</w:t>
+        </w:r>
+      </w:hyperlink>
+      <w:r>
+        <w:br/>
+        <w:t>来源：牛客网</w:t>
+      </w:r>
+    </w:p>
+    <w:p>
+      <w:r>
+        <w:rPr>
+          <w:rStyle w:val="HTML"/>
+        </w:rPr>
+        <w:t>方法一：非递归版</w:t>
+      </w:r>
+    </w:p>
+    <w:p>
+      <w:r>
+        <w:rPr>
+          <w:rStyle w:val="HTML"/>
+        </w:rPr>
+        <w:t>解题思路：</w:t>
+      </w:r>
+    </w:p>
+    <w:p>
+      <w:r>
+        <w:rPr>
+          <w:rStyle w:val="HTML"/>
+        </w:rPr>
+        <w:t>1.核心是中序遍历的非递归算法。</w:t>
+      </w:r>
+    </w:p>
+    <w:p>
+      <w:r>
+        <w:rPr>
+          <w:rStyle w:val="HTML"/>
+        </w:rPr>
+        <w:t>2.修改当前遍历节点与前一遍历节点的指针指向。</w:t>
+      </w:r>
+    </w:p>
+    <w:p>
+      <w:r>
+        <w:rPr>
+          <w:rStyle w:val="HTML"/>
+        </w:rPr>
+        <w:t>    import</w:t>
+      </w:r>
+      <w:r>
+        <w:t xml:space="preserve"> </w:t>
+      </w:r>
+      <w:r>
+        <w:rPr>
+          <w:rStyle w:val="HTML"/>
+        </w:rPr>
+        <w:t>java.util.Stack;</w:t>
+      </w:r>
+    </w:p>
+    <w:p>
+      <w:r>
+        <w:rPr>
+          <w:rStyle w:val="HTML"/>
+        </w:rPr>
+        <w:lastRenderedPageBreak/>
+        <w:t>    public</w:t>
+      </w:r>
+      <w:r>
+        <w:t xml:space="preserve"> </w:t>
+      </w:r>
+      <w:r>
+        <w:rPr>
+          <w:rStyle w:val="HTML"/>
+        </w:rPr>
+        <w:t>TreeNode ConvertBSTToBiList(TreeNode root) {</w:t>
+      </w:r>
+    </w:p>
+    <w:p>
+      <w:r>
+        <w:rPr>
+          <w:rStyle w:val="HTML"/>
+        </w:rPr>
+        <w:t>        if(root==null)</w:t>
+      </w:r>
+    </w:p>
+    <w:p>
+      <w:r>
+        <w:rPr>
+          <w:rStyle w:val="HTML"/>
+        </w:rPr>
+        <w:t>            return</w:t>
+      </w:r>
+      <w:r>
+        <w:t xml:space="preserve"> </w:t>
+      </w:r>
+      <w:r>
+        <w:rPr>
+          <w:rStyle w:val="HTML"/>
+        </w:rPr>
+        <w:t>null;</w:t>
+      </w:r>
+    </w:p>
+    <w:p>
+      <w:r>
+        <w:rPr>
+          <w:rStyle w:val="HTML"/>
+        </w:rPr>
+        <w:t>        Stack&lt;TreeNode&gt; stack = new</w:t>
+      </w:r>
+      <w:r>
+        <w:t xml:space="preserve"> </w:t>
+      </w:r>
+      <w:r>
+        <w:rPr>
+          <w:rStyle w:val="HTML"/>
+        </w:rPr>
+        <w:t>Stack&lt;TreeNode&gt;();</w:t>
+      </w:r>
+    </w:p>
+    <w:p>
+      <w:r>
+        <w:rPr>
+          <w:rStyle w:val="HTML"/>
+        </w:rPr>
+        <w:t>        TreeNode p = root;</w:t>
+      </w:r>
+    </w:p>
+    <w:p>
+      <w:r>
+        <w:rPr>
+          <w:rStyle w:val="HTML"/>
+        </w:rPr>
+        <w:t>        TreeNode pre = null;// 用于保存中序遍历序列的上一节点</w:t>
+      </w:r>
+    </w:p>
+    <w:p>
+      <w:r>
+        <w:rPr>
+          <w:rStyle w:val="HTML"/>
+        </w:rPr>
+        <w:t>        boolean</w:t>
+      </w:r>
+      <w:r>
+        <w:t xml:space="preserve"> </w:t>
+      </w:r>
+      <w:r>
+        <w:rPr>
+          <w:rStyle w:val="HTML"/>
+        </w:rPr>
+        <w:t>isFirst = true;</w:t>
+      </w:r>
+    </w:p>
+    <w:p>
+      <w:r>
+        <w:rPr>
+          <w:rStyle w:val="HTML"/>
+        </w:rPr>
+        <w:t>        while(p!=null||!stack.isEmpty()){</w:t>
+      </w:r>
+    </w:p>
+    <w:p>
+      <w:r>
+        <w:rPr>
+          <w:rStyle w:val="HTML"/>
+        </w:rPr>
+        <w:t>            while(p!=null){</w:t>
+      </w:r>
+    </w:p>
+    <w:p>
+      <w:r>
+        <w:rPr>
+          <w:rStyle w:val="HTML"/>
+        </w:rPr>
+        <w:t>                stack.push(p);</w:t>
+      </w:r>
+    </w:p>
+    <w:p>
+      <w:r>
+        <w:rPr>
+          <w:rStyle w:val="HTML"/>
+        </w:rPr>
+        <w:t>                p = p.left;</w:t>
+      </w:r>
+    </w:p>
+    <w:p>
+      <w:r>
+        <w:rPr>
+          <w:rStyle w:val="HTML"/>
+        </w:rPr>
+        <w:t>            }</w:t>
+      </w:r>
+    </w:p>
+    <w:p>
+      <w:r>
+        <w:rPr>
+          <w:rStyle w:val="HTML"/>
+        </w:rPr>
+        <w:t>            p = stack.pop();</w:t>
+      </w:r>
+    </w:p>
+    <w:p>
+      <w:r>
+        <w:rPr>
+          <w:rStyle w:val="HTML"/>
+        </w:rPr>
+        <w:t>            if(isFirst){</w:t>
+      </w:r>
+    </w:p>
+    <w:p>
+      <w:r>
+        <w:rPr>
+          <w:rStyle w:val="HTML"/>
+        </w:rPr>
+        <w:t>                root = p;// 将中序遍历序列中的第一个节点记为root</w:t>
+      </w:r>
+    </w:p>
+    <w:p>
+      <w:r>
+        <w:rPr>
+          <w:rStyle w:val="HTML"/>
+        </w:rPr>
+        <w:t>                pre = root;</w:t>
+      </w:r>
+    </w:p>
+    <w:p>
+      <w:r>
+        <w:rPr>
+          <w:rStyle w:val="HTML"/>
+        </w:rPr>
+        <w:t>                isFirst = false;</w:t>
+      </w:r>
+    </w:p>
+    <w:p>
+      <w:r>
+        <w:rPr>
+          <w:rStyle w:val="HTML"/>
+        </w:rPr>
+        <w:t>            }else{</w:t>
+      </w:r>
+    </w:p>
+    <w:p>
+      <w:r>
+        <w:rPr>
+          <w:rStyle w:val="HTML"/>
+        </w:rPr>
+        <w:t>                pre.right = p;</w:t>
+      </w:r>
+    </w:p>
+    <w:p>
+      <w:r>
+        <w:rPr>
+          <w:rStyle w:val="HTML"/>
+        </w:rPr>
+        <w:t>                p.left = pre;</w:t>
+      </w:r>
+    </w:p>
+    <w:p>
+      <w:r>
+        <w:rPr>
+          <w:rStyle w:val="HTML"/>
+        </w:rPr>
+        <w:t>                pre = p;</w:t>
+      </w:r>
+    </w:p>
+    <w:p>
+      <w:r>
+        <w:rPr>
+          <w:rStyle w:val="HTML"/>
+        </w:rPr>
+        <w:t xml:space="preserve">            }       </w:t>
+      </w:r>
+    </w:p>
+    <w:p>
+      <w:r>
+        <w:rPr>
+          <w:rStyle w:val="HTML"/>
+        </w:rPr>
+        <w:t>            p = p.right;</w:t>
+      </w:r>
+    </w:p>
+    <w:p>
+      <w:r>
+        <w:rPr>
+          <w:rStyle w:val="HTML"/>
+        </w:rPr>
+        <w:t>        }</w:t>
+      </w:r>
+    </w:p>
+    <w:p>
+      <w:r>
+        <w:rPr>
+          <w:rStyle w:val="HTML"/>
+        </w:rPr>
+        <w:t>        return</w:t>
+      </w:r>
+      <w:r>
+        <w:t xml:space="preserve"> </w:t>
+      </w:r>
+      <w:r>
+        <w:rPr>
+          <w:rStyle w:val="HTML"/>
+        </w:rPr>
+        <w:t>root;</w:t>
+      </w:r>
+    </w:p>
+    <w:p>
+      <w:r>
+        <w:rPr>
+          <w:rStyle w:val="HTML"/>
+        </w:rPr>
+        <w:t>    }</w:t>
+      </w:r>
+    </w:p>
+    <w:p>
+      <w:r>
+        <w:rPr>
+          <w:rStyle w:val="HTML"/>
+        </w:rPr>
+        <w:t>方法二：递归版</w:t>
+      </w:r>
+    </w:p>
+    <w:p>
+      <w:r>
+        <w:rPr>
+          <w:rStyle w:val="HTML"/>
+        </w:rPr>
+        <w:t>解题思路：</w:t>
+      </w:r>
+    </w:p>
+    <w:p>
+      <w:r>
+        <w:rPr>
+          <w:rStyle w:val="HTML"/>
+        </w:rPr>
+        <w:t>1.将左子树构造成双链表，并返回链表头节点。</w:t>
+      </w:r>
+    </w:p>
+    <w:p>
+      <w:r>
+        <w:rPr>
+          <w:rStyle w:val="HTML"/>
+        </w:rPr>
+        <w:t>2.定位至左子树双链表最后一个节点。</w:t>
+      </w:r>
+    </w:p>
+    <w:p>
+      <w:r>
+        <w:rPr>
+          <w:rStyle w:val="HTML"/>
+        </w:rPr>
+        <w:t>3.如果左子树链表不为空的话，将当前root追加到左子树链表。</w:t>
+      </w:r>
+    </w:p>
+    <w:p>
+      <w:r>
+        <w:rPr>
+          <w:rStyle w:val="HTML"/>
+        </w:rPr>
+        <w:t>4.将右子树构造成双链表，并返回链表头节点。</w:t>
+      </w:r>
+    </w:p>
+    <w:p>
+      <w:r>
+        <w:rPr>
+          <w:rStyle w:val="HTML"/>
+        </w:rPr>
+        <w:t>5.如果右子树链表不为空的话，将该链表追加到root节点之后。</w:t>
+      </w:r>
+    </w:p>
+    <w:p>
+      <w:r>
+        <w:rPr>
+          <w:rStyle w:val="HTML"/>
+        </w:rPr>
+        <w:t>6.根据左子树链表是否为空确定返回的节点。</w:t>
+      </w:r>
+    </w:p>
+    <w:p>
+      <w:r>
+        <w:rPr>
+          <w:rStyle w:val="HTML"/>
+        </w:rPr>
+        <w:t>    public</w:t>
+      </w:r>
+      <w:r>
+        <w:t xml:space="preserve"> </w:t>
+      </w:r>
+      <w:r>
+        <w:rPr>
+          <w:rStyle w:val="HTML"/>
+        </w:rPr>
+        <w:t>TreeNode Convert(TreeNode root) {</w:t>
+      </w:r>
+    </w:p>
+    <w:p>
+      <w:r>
+        <w:rPr>
+          <w:rStyle w:val="HTML"/>
+        </w:rPr>
+        <w:t>        if(root==null)</w:t>
+      </w:r>
+    </w:p>
+    <w:p>
+      <w:r>
+        <w:rPr>
+          <w:rStyle w:val="HTML"/>
+        </w:rPr>
+        <w:t>            return</w:t>
+      </w:r>
+      <w:r>
+        <w:t xml:space="preserve"> </w:t>
+      </w:r>
+      <w:r>
+        <w:rPr>
+          <w:rStyle w:val="HTML"/>
+        </w:rPr>
+        <w:t>null;</w:t>
+      </w:r>
+    </w:p>
+    <w:p>
+      <w:r>
+        <w:rPr>
+          <w:rStyle w:val="HTML"/>
+        </w:rPr>
+        <w:t>        if(root.left==null&amp;&amp;root.right==null)</w:t>
+      </w:r>
+    </w:p>
+    <w:p>
+      <w:r>
+        <w:rPr>
+          <w:rStyle w:val="HTML"/>
+        </w:rPr>
+        <w:t>            return</w:t>
+      </w:r>
+      <w:r>
+        <w:t xml:space="preserve"> </w:t>
+      </w:r>
+      <w:r>
+        <w:rPr>
+          <w:rStyle w:val="HTML"/>
+        </w:rPr>
+        <w:t>root;</w:t>
+      </w:r>
+    </w:p>
+    <w:p>
+      <w:r>
+        <w:rPr>
+          <w:rStyle w:val="HTML"/>
+        </w:rPr>
+        <w:t>        // 1.将左子树构造成双链表，并返回链表头节点</w:t>
+      </w:r>
+    </w:p>
+    <w:p>
+      <w:r>
+        <w:rPr>
+          <w:rStyle w:val="HTML"/>
+        </w:rPr>
+        <w:t>        TreeNode left = Convert(root.left);</w:t>
+      </w:r>
+    </w:p>
+    <w:p>
+      <w:r>
+        <w:rPr>
+          <w:rStyle w:val="HTML"/>
+        </w:rPr>
+        <w:t>        TreeNode p = left;</w:t>
+      </w:r>
+    </w:p>
+    <w:p>
+      <w:r>
+        <w:rPr>
+          <w:rStyle w:val="HTML"/>
+        </w:rPr>
+        <w:t>        // 2.定位至左子树双链表最后一个节点</w:t>
+      </w:r>
+    </w:p>
+    <w:p>
+      <w:r>
+        <w:rPr>
+          <w:rStyle w:val="HTML"/>
+        </w:rPr>
+        <w:lastRenderedPageBreak/>
+        <w:t>        while(p!=null&amp;&amp;p.right!=null){</w:t>
+      </w:r>
+    </w:p>
+    <w:p>
+      <w:r>
+        <w:rPr>
+          <w:rStyle w:val="HTML"/>
+        </w:rPr>
+        <w:t>            p = p.right;</w:t>
+      </w:r>
+    </w:p>
+    <w:p>
+      <w:r>
+        <w:rPr>
+          <w:rStyle w:val="HTML"/>
+        </w:rPr>
+        <w:t>        }</w:t>
+      </w:r>
+    </w:p>
+    <w:p>
+      <w:r>
+        <w:rPr>
+          <w:rStyle w:val="HTML"/>
+        </w:rPr>
+        <w:t>        // 3.如果左子树链表不为空的话，将当前root追加到左子树链表</w:t>
+      </w:r>
+    </w:p>
+    <w:p>
+      <w:r>
+        <w:rPr>
+          <w:rStyle w:val="HTML"/>
+        </w:rPr>
+        <w:t>        if(left!=null){</w:t>
+      </w:r>
+    </w:p>
+    <w:p>
+      <w:r>
+        <w:rPr>
+          <w:rStyle w:val="HTML"/>
+        </w:rPr>
+        <w:t>            p.right = root;</w:t>
+      </w:r>
+    </w:p>
+    <w:p>
+      <w:r>
+        <w:rPr>
+          <w:rStyle w:val="HTML"/>
+        </w:rPr>
+        <w:t>            root.left = p;</w:t>
+      </w:r>
+    </w:p>
+    <w:p>
+      <w:r>
+        <w:rPr>
+          <w:rStyle w:val="HTML"/>
+        </w:rPr>
+        <w:t>        }</w:t>
+      </w:r>
+    </w:p>
+    <w:p>
+      <w:r>
+        <w:rPr>
+          <w:rStyle w:val="HTML"/>
+        </w:rPr>
+        <w:t>        // 4.将右子树构造成双链表，并返回链表头节点</w:t>
+      </w:r>
+    </w:p>
+    <w:p>
+      <w:r>
+        <w:rPr>
+          <w:rStyle w:val="HTML"/>
+        </w:rPr>
+        <w:t>        TreeNode right = Convert(root.right);</w:t>
+      </w:r>
+    </w:p>
+    <w:p>
+      <w:r>
+        <w:rPr>
+          <w:rStyle w:val="HTML"/>
+        </w:rPr>
+        <w:t>        // 5.如果右子树链表不为空的话，将该链表追加到root节点之后</w:t>
+      </w:r>
+    </w:p>
+    <w:p>
+      <w:r>
+        <w:rPr>
+          <w:rStyle w:val="HTML"/>
+        </w:rPr>
+        <w:t>        if(right!=null){</w:t>
+      </w:r>
+    </w:p>
+    <w:p>
+      <w:r>
+        <w:rPr>
+          <w:rStyle w:val="HTML"/>
+        </w:rPr>
+        <w:t>            right.left = root;</w:t>
+      </w:r>
+    </w:p>
+    <w:p>
+      <w:r>
+        <w:rPr>
+          <w:rStyle w:val="HTML"/>
+        </w:rPr>
+        <w:t>            root.right = right;</w:t>
+      </w:r>
+    </w:p>
+    <w:p>
+      <w:r>
+        <w:rPr>
+          <w:rStyle w:val="HTML"/>
+        </w:rPr>
+        <w:t>        }</w:t>
+      </w:r>
+    </w:p>
+    <w:p>
+      <w:r>
+        <w:rPr>
+          <w:rStyle w:val="HTML"/>
+        </w:rPr>
+        <w:t>        return</w:t>
+      </w:r>
+      <w:r>
+        <w:t xml:space="preserve"> </w:t>
+      </w:r>
+      <w:r>
+        <w:rPr>
+          <w:rStyle w:val="HTML"/>
+        </w:rPr>
+        <w:t xml:space="preserve">left!=null?left:root;        </w:t>
+      </w:r>
+    </w:p>
+    <w:p>
+      <w:r>
+        <w:rPr>
+          <w:rStyle w:val="HTML"/>
+        </w:rPr>
+        <w:t>    }</w:t>
+      </w:r>
+    </w:p>
+    <w:p>
+      <w:r>
+        <w:rPr>
+          <w:rStyle w:val="HTML"/>
+        </w:rPr>
+        <w:t>方法三：改进递归版</w:t>
+      </w:r>
+    </w:p>
+    <w:p>
+      <w:r>
+        <w:rPr>
+          <w:rStyle w:val="HTML"/>
+        </w:rPr>
+        <w:t>解题思路：</w:t>
+      </w:r>
+    </w:p>
+    <w:p>
+      <w:r>
+        <w:rPr>
+          <w:rStyle w:val="HTML"/>
+        </w:rPr>
+        <w:t>思路与方法二中的递归版一致，仅对第2点中的定位作了修改，新增一个全局变量记录左子树的最后一个节点。</w:t>
+      </w:r>
+    </w:p>
+    <w:p>
+      <w:r>
+        <w:rPr>
+          <w:rStyle w:val="HTML"/>
+        </w:rPr>
+        <w:t>    // 记录子树链表的最后一个节点，终结点只可能为只含左子树的非叶节点与叶节点</w:t>
+      </w:r>
+    </w:p>
+    <w:p>
+      <w:r>
+        <w:rPr>
+          <w:rStyle w:val="HTML"/>
+        </w:rPr>
+        <w:t>    protected</w:t>
+      </w:r>
+      <w:r>
+        <w:t xml:space="preserve"> </w:t>
+      </w:r>
+      <w:r>
+        <w:rPr>
+          <w:rStyle w:val="HTML"/>
+        </w:rPr>
+        <w:t>TreeNode leftLast = null;</w:t>
+      </w:r>
+    </w:p>
+    <w:p>
+      <w:r>
+        <w:rPr>
+          <w:rStyle w:val="HTML"/>
+        </w:rPr>
+        <w:t>    public</w:t>
+      </w:r>
+      <w:r>
+        <w:t xml:space="preserve"> </w:t>
+      </w:r>
+      <w:r>
+        <w:rPr>
+          <w:rStyle w:val="HTML"/>
+        </w:rPr>
+        <w:t>TreeNode Convert(TreeNode root) {</w:t>
+      </w:r>
+    </w:p>
+    <w:p>
+      <w:r>
+        <w:rPr>
+          <w:rStyle w:val="HTML"/>
+        </w:rPr>
+        <w:t>        if(root==null)</w:t>
+      </w:r>
+    </w:p>
+    <w:p>
+      <w:r>
+        <w:rPr>
+          <w:rStyle w:val="HTML"/>
+        </w:rPr>
+        <w:t>            return</w:t>
+      </w:r>
+      <w:r>
+        <w:t xml:space="preserve"> </w:t>
+      </w:r>
+      <w:r>
+        <w:rPr>
+          <w:rStyle w:val="HTML"/>
+        </w:rPr>
+        <w:t>null;</w:t>
+      </w:r>
+    </w:p>
+    <w:p>
+      <w:r>
+        <w:rPr>
+          <w:rStyle w:val="HTML"/>
+        </w:rPr>
+        <w:t>        if(root.left==null&amp;&amp;root.right==null){</w:t>
+      </w:r>
+    </w:p>
+    <w:p>
+      <w:r>
+        <w:rPr>
+          <w:rStyle w:val="HTML"/>
+        </w:rPr>
+        <w:t>            leftLast = root;// 最后的一个节点可能为最右侧的叶节点</w:t>
+      </w:r>
+    </w:p>
+    <w:p>
+      <w:r>
+        <w:rPr>
+          <w:rStyle w:val="HTML"/>
+        </w:rPr>
+        <w:t>            return</w:t>
+      </w:r>
+      <w:r>
+        <w:t xml:space="preserve"> </w:t>
+      </w:r>
+      <w:r>
+        <w:rPr>
+          <w:rStyle w:val="HTML"/>
+        </w:rPr>
+        <w:t>root;</w:t>
+      </w:r>
+    </w:p>
+    <w:p>
+      <w:r>
+        <w:rPr>
+          <w:rStyle w:val="HTML"/>
+        </w:rPr>
+        <w:t>        }</w:t>
+      </w:r>
+    </w:p>
+    <w:p>
+      <w:r>
+        <w:rPr>
+          <w:rStyle w:val="HTML"/>
+        </w:rPr>
+        <w:t>        // 1.将左子树构造成双链表，并返回链表头节点</w:t>
+      </w:r>
+    </w:p>
+    <w:p>
+      <w:r>
+        <w:rPr>
+          <w:rStyle w:val="HTML"/>
+        </w:rPr>
+        <w:t>        TreeNode left = Convert(root.left);</w:t>
+      </w:r>
+    </w:p>
+    <w:p>
+      <w:r>
+        <w:rPr>
+          <w:rStyle w:val="HTML"/>
+        </w:rPr>
+        <w:t>        // 3.如果左子树链表不为空的话，将当前root追加到左子树链表</w:t>
+      </w:r>
+    </w:p>
+    <w:p>
+      <w:r>
+        <w:rPr>
+          <w:rStyle w:val="HTML"/>
+        </w:rPr>
+        <w:t>        if(left!=null){</w:t>
+      </w:r>
+    </w:p>
+    <w:p>
+      <w:r>
+        <w:rPr>
+          <w:rStyle w:val="HTML"/>
+        </w:rPr>
+        <w:t>            leftLast.right = root;</w:t>
+      </w:r>
+    </w:p>
+    <w:p>
+      <w:r>
+        <w:rPr>
+          <w:rStyle w:val="HTML"/>
+        </w:rPr>
+        <w:t>            root.left = leftLast;</w:t>
+      </w:r>
+    </w:p>
+    <w:p>
+      <w:r>
+        <w:rPr>
+          <w:rStyle w:val="HTML"/>
+        </w:rPr>
+        <w:t>        }</w:t>
+      </w:r>
+    </w:p>
+    <w:p>
+      <w:r>
+        <w:rPr>
+          <w:rStyle w:val="HTML"/>
+        </w:rPr>
+        <w:t>        leftLast = root;// 当根节点只含左子树时，则该根节点为最后一个节点</w:t>
+      </w:r>
+    </w:p>
+    <w:p>
+      <w:r>
+        <w:rPr>
+          <w:rStyle w:val="HTML"/>
+        </w:rPr>
+        <w:lastRenderedPageBreak/>
+        <w:t>        // 4.将右子树构造成双链表，并返回链表头节点</w:t>
+      </w:r>
+    </w:p>
+    <w:p>
+      <w:r>
+        <w:rPr>
+          <w:rStyle w:val="HTML"/>
+        </w:rPr>
+        <w:t>        TreeNode right = Convert(root.right);</w:t>
+      </w:r>
+    </w:p>
+    <w:p>
+      <w:r>
+        <w:rPr>
+          <w:rStyle w:val="HTML"/>
+        </w:rPr>
+        <w:t>        // 5.如果右子树链表不为空的话，将该链表追加到root节点之后</w:t>
+      </w:r>
+    </w:p>
+    <w:p>
+      <w:r>
+        <w:rPr>
+          <w:rStyle w:val="HTML"/>
+        </w:rPr>
+        <w:t>        if(right!=null){</w:t>
+      </w:r>
+    </w:p>
+    <w:p>
+      <w:r>
+        <w:rPr>
+          <w:rStyle w:val="HTML"/>
+        </w:rPr>
+        <w:t>            right.left = root;</w:t>
+      </w:r>
+    </w:p>
+    <w:p>
+      <w:r>
+        <w:rPr>
+          <w:rStyle w:val="HTML"/>
+        </w:rPr>
+        <w:t>            root.right = right;</w:t>
+      </w:r>
+    </w:p>
+    <w:p>
+      <w:r>
+        <w:rPr>
+          <w:rStyle w:val="HTML"/>
+        </w:rPr>
+        <w:t>        }</w:t>
+      </w:r>
+    </w:p>
+    <w:p>
+      <w:r>
+        <w:rPr>
+          <w:rStyle w:val="HTML"/>
+        </w:rPr>
+        <w:t>        return</w:t>
+      </w:r>
+      <w:r>
+        <w:t xml:space="preserve"> </w:t>
+      </w:r>
+      <w:r>
+        <w:rPr>
+          <w:rStyle w:val="HTML"/>
+        </w:rPr>
+        <w:t xml:space="preserve">left!=null?left:root;        </w:t>
+      </w:r>
+    </w:p>
+    <w:p>
+      <w:r>
+        <w:rPr>
+          <w:rStyle w:val="HTML"/>
+        </w:rPr>
+        <w:t>    }</w:t>
+      </w:r>
+    </w:p>
+    <w:p>
+      <w:pPr>
+        <w:rPr>
+          <w:rFonts w:ascii="Arial" w:hAnsi="Arial" w:cs="Arial"/>
           <w:color w:val="5A676F"/>
           <w:szCs w:val="21"/>
           <w:shd w:val="clear" w:color="auto" w:fill="FFFFFF"/>
@@ -13894,9 +14726,88 @@
     </w:p>
     <w:p>
       <w:pPr>
+        <w:rPr>
+          <w:rFonts w:ascii="Arial" w:hAnsi="Arial" w:cs="Arial"/>
+          <w:color w:val="5A676F"/>
+          <w:szCs w:val="21"/>
+          <w:shd w:val="clear" w:color="auto" w:fill="FFFFFF"/>
+        </w:rPr>
+      </w:pPr>
+    </w:p>
+    <w:p>
+      <w:pPr>
+        <w:rPr>
+          <w:rFonts w:ascii="Arial" w:hAnsi="Arial" w:cs="Arial"/>
+          <w:color w:val="5A676F"/>
+          <w:szCs w:val="21"/>
+          <w:shd w:val="clear" w:color="auto" w:fill="FFFFFF"/>
+        </w:rPr>
+      </w:pPr>
+    </w:p>
+    <w:p>
+      <w:pPr>
+        <w:rPr>
+          <w:rFonts w:ascii="Arial" w:hAnsi="Arial" w:cs="Arial"/>
+          <w:color w:val="5A676F"/>
+          <w:szCs w:val="21"/>
+          <w:shd w:val="clear" w:color="auto" w:fill="FFFFFF"/>
+        </w:rPr>
+      </w:pPr>
+    </w:p>
+    <w:p>
+      <w:pPr>
+        <w:rPr>
+          <w:rFonts w:ascii="Arial" w:hAnsi="Arial" w:cs="Arial"/>
+          <w:color w:val="5A676F"/>
+          <w:szCs w:val="21"/>
+          <w:shd w:val="clear" w:color="auto" w:fill="FFFFFF"/>
+        </w:rPr>
+      </w:pPr>
+    </w:p>
+    <w:p>
+      <w:pPr>
+        <w:rPr>
+          <w:rFonts w:ascii="Arial" w:hAnsi="Arial" w:cs="Arial"/>
+          <w:color w:val="5A676F"/>
+          <w:szCs w:val="21"/>
+          <w:shd w:val="clear" w:color="auto" w:fill="FFFFFF"/>
+        </w:rPr>
+      </w:pPr>
+    </w:p>
+    <w:p>
+      <w:pPr>
+        <w:rPr>
+          <w:rFonts w:ascii="Arial" w:hAnsi="Arial" w:cs="Arial"/>
+          <w:color w:val="5A676F"/>
+          <w:szCs w:val="21"/>
+          <w:shd w:val="clear" w:color="auto" w:fill="FFFFFF"/>
+        </w:rPr>
+      </w:pPr>
+    </w:p>
+    <w:p>
+      <w:pPr>
+        <w:rPr>
+          <w:rFonts w:ascii="Arial" w:hAnsi="Arial" w:cs="Arial"/>
+          <w:color w:val="5A676F"/>
+          <w:szCs w:val="21"/>
+          <w:shd w:val="clear" w:color="auto" w:fill="FFFFFF"/>
+        </w:rPr>
+      </w:pPr>
+    </w:p>
+    <w:p>
+      <w:pPr>
+        <w:rPr>
+          <w:rFonts w:ascii="Arial" w:hAnsi="Arial" w:cs="Arial"/>
+          <w:color w:val="5A676F"/>
+          <w:szCs w:val="21"/>
+          <w:shd w:val="clear" w:color="auto" w:fill="FFFFFF"/>
+        </w:rPr>
+      </w:pPr>
+    </w:p>
+    <w:p>
+      <w:pPr>
         <w:pStyle w:val="2"/>
         <w:rPr>
-          <w:rFonts w:hint="eastAsia"/>
           <w:shd w:val="clear" w:color="auto" w:fill="FFFFFF"/>
         </w:rPr>
       </w:pPr>
@@ -15169,7 +16080,7 @@
 </file>
 
 <file path=customXml/itemProps1.xml><?xml version="1.0" encoding="utf-8"?>
-<ds:datastoreItem xmlns:ds="http://schemas.openxmlformats.org/officeDocument/2006/customXml" ds:itemID="{F79644C9-BAE7-4F79-B315-7C90D8435BB1}">
+<ds:datastoreItem xmlns:ds="http://schemas.openxmlformats.org/officeDocument/2006/customXml" ds:itemID="{75D6EA38-A00D-427C-A725-3306778411A8}">
   <ds:schemaRefs>
     <ds:schemaRef ds:uri="http://schemas.openxmlformats.org/officeDocument/2006/bibliography"/>
   </ds:schemaRefs>
